--- a/vscode_problems.docx
+++ b/vscode_problems.docx
@@ -16,16 +16,7 @@
           <w:rFonts w:hint="eastAsia"/>
           <w:lang w:val="en-US" w:eastAsia="zh-CN"/>
         </w:rPr>
-        <w:t>Vscode关闭右侧导航栏</w:t>
-      </w:r>
-      <w:bookmarkStart w:id="0" w:name="_GoBack"/>
-      <w:bookmarkEnd w:id="0"/>
-      <w:r>
-        <w:rPr>
-          <w:rFonts w:hint="eastAsia"/>
-          <w:lang w:val="en-US" w:eastAsia="zh-CN"/>
-        </w:rPr>
-        <w:t>的方法：</w:t>
+        <w:t>Vscode关闭右侧导航栏的方法：</w:t>
       </w:r>
     </w:p>
     <w:p>
@@ -43,6 +34,25 @@
         </w:rPr>
         <w:t>设置中有个minimap：enable选项，取消打钩即可；</w:t>
       </w:r>
+    </w:p>
+    <w:p>
+      <w:pPr>
+        <w:pStyle w:val="2"/>
+        <w:bidi w:val="0"/>
+        <w:rPr>
+          <w:rFonts w:hint="default"/>
+          <w:lang w:val="en-US" w:eastAsia="zh-CN"/>
+        </w:rPr>
+      </w:pPr>
+      <w:r>
+        <w:rPr>
+          <w:rFonts w:hint="eastAsia"/>
+          <w:lang w:val="en-US" w:eastAsia="zh-CN"/>
+        </w:rPr>
+        <w:t>Vscode 怎么选择一整列的代码？？</w:t>
+      </w:r>
+      <w:bookmarkStart w:id="0" w:name="_GoBack"/>
+      <w:bookmarkEnd w:id="0"/>
     </w:p>
     <w:p/>
     <w:sectPr>
